--- a/files/NomineeApplicationForm(FormA).docx
+++ b/files/NomineeApplicationForm(FormA).docx
@@ -1,10 +1,11 @@
 
 <file path=word/document.xml><?xml version="1.0" encoding="utf-8"?>
-<w:document xmlns:wpc="http://schemas.microsoft.com/office/word/2010/wordprocessingCanvas" xmlns:cx="http://schemas.microsoft.com/office/drawing/2014/chartex" xmlns:cx1="http://schemas.microsoft.com/office/drawing/2015/9/8/chartex" xmlns:cx2="http://schemas.microsoft.com/office/drawing/2015/10/21/chartex" xmlns:cx3="http://schemas.microsoft.com/office/drawing/2016/5/9/chartex" xmlns:cx4="http://schemas.microsoft.com/office/drawing/2016/5/10/chartex" xmlns:cx5="http://schemas.microsoft.com/office/drawing/2016/5/11/chartex" xmlns:cx6="http://schemas.microsoft.com/office/drawing/2016/5/12/chartex" xmlns:cx7="http://schemas.microsoft.com/office/drawing/2016/5/13/chartex" xmlns:cx8="http://schemas.microsoft.com/office/drawing/2016/5/14/chartex" xmlns:mc="http://schemas.openxmlformats.org/markup-compatibility/2006" xmlns:aink="http://schemas.microsoft.com/office/drawing/2016/ink" xmlns:am3d="http://schemas.microsoft.com/office/drawing/2017/model3d" xmlns:o="urn:schemas-microsoft-com:office:office" xmlns:r="http://schemas.openxmlformats.org/officeDocument/2006/relationships" xmlns:m="http://schemas.openxmlformats.org/officeDocument/2006/math" xmlns:v="urn:schemas-microsoft-com:vml" xmlns:wp14="http://schemas.microsoft.com/office/word/2010/wordprocessingDrawing" xmlns:wp="http://schemas.openxmlformats.org/drawingml/2006/wordprocessingDrawing" xmlns:w10="urn:schemas-microsoft-com:office:word" xmlns:w="http://schemas.openxmlformats.org/wordprocessingml/2006/main" xmlns:w14="http://schemas.microsoft.com/office/word/2010/wordml" xmlns:w15="http://schemas.microsoft.com/office/word/2012/wordml" xmlns:w16cid="http://schemas.microsoft.com/office/word/2016/wordml/cid" xmlns:w16se="http://schemas.microsoft.com/office/word/2015/wordml/symex" xmlns:wpg="http://schemas.microsoft.com/office/word/2010/wordprocessingGroup" xmlns:wpi="http://schemas.microsoft.com/office/word/2010/wordprocessingInk" xmlns:wne="http://schemas.microsoft.com/office/word/2006/wordml" xmlns:wps="http://schemas.microsoft.com/office/word/2010/wordprocessingShape" mc:Ignorable="w14 w15 w16se w16cid wp14">
+<w:document xmlns:wpc="http://schemas.microsoft.com/office/word/2010/wordprocessingCanvas" xmlns:cx="http://schemas.microsoft.com/office/drawing/2014/chartex" xmlns:cx1="http://schemas.microsoft.com/office/drawing/2015/9/8/chartex" xmlns:cx2="http://schemas.microsoft.com/office/drawing/2015/10/21/chartex" xmlns:cx3="http://schemas.microsoft.com/office/drawing/2016/5/9/chartex" xmlns:cx4="http://schemas.microsoft.com/office/drawing/2016/5/10/chartex" xmlns:cx5="http://schemas.microsoft.com/office/drawing/2016/5/11/chartex" xmlns:cx6="http://schemas.microsoft.com/office/drawing/2016/5/12/chartex" xmlns:cx7="http://schemas.microsoft.com/office/drawing/2016/5/13/chartex" xmlns:cx8="http://schemas.microsoft.com/office/drawing/2016/5/14/chartex" xmlns:mc="http://schemas.openxmlformats.org/markup-compatibility/2006" xmlns:aink="http://schemas.microsoft.com/office/drawing/2016/ink" xmlns:am3d="http://schemas.microsoft.com/office/drawing/2017/model3d" xmlns:o="urn:schemas-microsoft-com:office:office" xmlns:r="http://schemas.openxmlformats.org/officeDocument/2006/relationships" xmlns:m="http://schemas.openxmlformats.org/officeDocument/2006/math" xmlns:v="urn:schemas-microsoft-com:vml" xmlns:wp14="http://schemas.microsoft.com/office/word/2010/wordprocessingDrawing" xmlns:wp="http://schemas.openxmlformats.org/drawingml/2006/wordprocessingDrawing" xmlns:w10="urn:schemas-microsoft-com:office:word" xmlns:w="http://schemas.openxmlformats.org/wordprocessingml/2006/main" xmlns:w14="http://schemas.microsoft.com/office/word/2010/wordml" xmlns:w15="http://schemas.microsoft.com/office/word/2012/wordml" xmlns:w16cex="http://schemas.microsoft.com/office/word/2018/wordml/cex" xmlns:w16cid="http://schemas.microsoft.com/office/word/2016/wordml/cid" xmlns:w16="http://schemas.microsoft.com/office/word/2018/wordml" xmlns:w16se="http://schemas.microsoft.com/office/word/2015/wordml/symex" xmlns:wpg="http://schemas.microsoft.com/office/word/2010/wordprocessingGroup" xmlns:wpi="http://schemas.microsoft.com/office/word/2010/wordprocessingInk" xmlns:wne="http://schemas.microsoft.com/office/word/2006/wordml" xmlns:wps="http://schemas.microsoft.com/office/word/2010/wordprocessingShape" mc:Ignorable="w14 w15 w16se w16cid w16 w16cex wp14">
   <w:body>
     <w:p>
       <w:pPr>
         <w:spacing w:after="0"/>
+        <w:jc w:val="both"/>
         <w:rPr>
           <w:b/>
           <w:u w:val="single"/>
@@ -21,6 +22,7 @@
     <w:p>
       <w:pPr>
         <w:spacing w:after="0"/>
+        <w:jc w:val="both"/>
       </w:pPr>
       <w:bookmarkStart w:id="0" w:name="_heading=h.gjdgxs" w:colFirst="0" w:colLast="0"/>
       <w:bookmarkEnd w:id="0"/>
@@ -55,7 +57,14 @@
           <w:b/>
           <w:u w:val="single"/>
         </w:rPr>
-        <w:t>17</w:t>
+        <w:t>1</w:t>
+      </w:r>
+      <w:r>
+        <w:rPr>
+          <w:b/>
+          <w:u w:val="single"/>
+        </w:rPr>
+        <w:t>8</w:t>
       </w:r>
       <w:r>
         <w:rPr>
@@ -70,7 +79,35 @@
           <w:b/>
           <w:u w:val="single"/>
         </w:rPr>
-        <w:t xml:space="preserve"> AUGUST 2019 (SATURDAY), 6PM</w:t>
+        <w:t xml:space="preserve"> AUGUST 20</w:t>
+      </w:r>
+      <w:r>
+        <w:rPr>
+          <w:b/>
+          <w:u w:val="single"/>
+        </w:rPr>
+        <w:t>20</w:t>
+      </w:r>
+      <w:r>
+        <w:rPr>
+          <w:b/>
+          <w:u w:val="single"/>
+        </w:rPr>
+        <w:t xml:space="preserve"> (</w:t>
+      </w:r>
+      <w:r>
+        <w:rPr>
+          <w:b/>
+          <w:u w:val="single"/>
+        </w:rPr>
+        <w:t>TUESDAY</w:t>
+      </w:r>
+      <w:r>
+        <w:rPr>
+          <w:b/>
+          <w:u w:val="single"/>
+        </w:rPr>
+        <w:t>), 6PM</w:t>
       </w:r>
       <w:r>
         <w:t xml:space="preserve">. Late submissions will not be entertained. </w:t>
@@ -88,38 +125,27 @@
           <w:i/>
           <w:color w:val="FF0000"/>
         </w:rPr>
-        <w:t>If you have any enquiries, you may contact Election Ret</w:t>
+        <w:t xml:space="preserve">If you have any enquiries, you may contact Election Returning Officer, Mr. </w:t>
       </w:r>
       <w:r>
         <w:rPr>
           <w:i/>
           <w:color w:val="FF0000"/>
         </w:rPr>
-        <w:t xml:space="preserve">urning Officer, Mr. Lim Wai </w:t>
-      </w:r>
-      <w:proofErr w:type="spellStart"/>
+        <w:t>Lim Yap Kai at 91505284</w:t>
+      </w:r>
       <w:r>
         <w:rPr>
           <w:i/>
           <w:color w:val="FF0000"/>
         </w:rPr>
-        <w:t>Lun</w:t>
-      </w:r>
-      <w:proofErr w:type="spellEnd"/>
-      <w:r>
-        <w:rPr>
-          <w:i/>
-          <w:color w:val="FF0000"/>
-        </w:rPr>
-        <w:t xml:space="preserve"> at 9046 3327. </w:t>
+        <w:t xml:space="preserve">. </w:t>
       </w:r>
     </w:p>
     <w:p>
       <w:pPr>
         <w:spacing w:before="240"/>
-        <w:ind w:right="402"/>
         <w:rPr>
-          <w:i/>
           <w:color w:val="FF0000"/>
         </w:rPr>
       </w:pPr>
@@ -130,7 +156,7 @@
         <mc:AlternateContent>
           <mc:Choice Requires="wps">
             <w:drawing>
-              <wp:anchor distT="45720" distB="45720" distL="114300" distR="114300" simplePos="0" relativeHeight="251658240" behindDoc="0" locked="0" layoutInCell="1" hidden="0" allowOverlap="1">
+              <wp:anchor distT="45720" distB="45720" distL="114300" distR="114300" simplePos="0" relativeHeight="251658240" behindDoc="0" locked="0" layoutInCell="1" hidden="0" allowOverlap="1" wp14:anchorId="01FC3C4B" wp14:editId="44A1BC0C">
                 <wp:simplePos x="0" y="0"/>
                 <wp:positionH relativeFrom="column">
                   <wp:posOffset>4838700</wp:posOffset>
@@ -189,7 +215,7 @@
           </mc:Choice>
           <mc:Fallback>
             <w:pict>
-              <v:rect id="Rectangle 218" o:spid="_x0000_s1026" style="position:absolute;margin-left:381pt;margin-top:24.6pt;width:106.35pt;height:118.35pt;z-index:251658240;visibility:visible;mso-wrap-style:square;mso-wrap-distance-left:9pt;mso-wrap-distance-top:3.6pt;mso-wrap-distance-right:9pt;mso-wrap-distance-bottom:3.6pt;mso-position-horizontal:absolute;mso-position-horizontal-relative:text;mso-position-vertical:absolute;mso-position-vertical-relative:text;v-text-anchor:top" o:gfxdata="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">
+              <v:rect w14:anchorId="01FC3C4B" id="Rectangle 218" o:spid="_x0000_s1026" style="position:absolute;margin-left:381pt;margin-top:24.6pt;width:106.35pt;height:118.35pt;z-index:251658240;visibility:visible;mso-wrap-style:square;mso-wrap-distance-left:9pt;mso-wrap-distance-top:3.6pt;mso-wrap-distance-right:9pt;mso-wrap-distance-bottom:3.6pt;mso-position-horizontal:absolute;mso-position-horizontal-relative:text;mso-position-vertical:absolute;mso-position-vertical-relative:text;v-text-anchor:top" o:gfxdata="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">
                 <v:stroke startarrowwidth="narrow" startarrowlength="short" endarrowwidth="narrow" endarrowlength="short"/>
                 <v:textbox inset="2.53958mm,1.2694mm,2.53958mm,1.2694mm">
                   <w:txbxContent>
@@ -207,26 +233,6 @@
           </mc:Fallback>
         </mc:AlternateContent>
       </w:r>
-    </w:p>
-    <w:p>
-      <w:pPr>
-        <w:spacing w:before="240"/>
-      </w:pPr>
-    </w:p>
-    <w:p>
-      <w:pPr>
-        <w:spacing w:before="240"/>
-      </w:pPr>
-    </w:p>
-    <w:p>
-      <w:pPr>
-        <w:spacing w:before="240"/>
-      </w:pPr>
-    </w:p>
-    <w:p>
-      <w:pPr>
-        <w:spacing w:before="240"/>
-      </w:pPr>
     </w:p>
     <w:p>
       <w:pPr>
@@ -282,7 +288,14 @@
                 <w:b/>
                 <w:u w:val="single"/>
               </w:rPr>
-              <w:t>Proposed By</w:t>
+              <w:t>P</w:t>
+            </w:r>
+            <w:r>
+              <w:rPr>
+                <w:b/>
+                <w:u w:val="single"/>
+              </w:rPr>
+              <w:t>roposed By</w:t>
             </w:r>
           </w:p>
         </w:tc>
@@ -600,44 +613,22 @@
           </w:p>
         </w:tc>
       </w:tr>
-    </w:tbl>
-    <w:p>
-      <w:pPr>
-        <w:spacing w:before="240"/>
-        <w:ind w:right="402"/>
-        <w:rPr>
-          <w:i/>
-          <w:color w:val="FF0000"/>
-        </w:rPr>
-      </w:pPr>
-      <w:bookmarkStart w:id="1" w:name="_GoBack"/>
-      <w:bookmarkEnd w:id="1"/>
-    </w:p>
-    <w:tbl>
-      <w:tblPr>
-        <w:tblStyle w:val="a0"/>
-        <w:tblW w:w="7905" w:type="dxa"/>
-        <w:tblBorders>
-          <w:top w:val="nil"/>
-          <w:left w:val="nil"/>
-          <w:bottom w:val="nil"/>
-          <w:right w:val="nil"/>
-          <w:insideH w:val="nil"/>
-          <w:insideV w:val="nil"/>
-        </w:tblBorders>
-        <w:tblLayout w:type="fixed"/>
-        <w:tblLook w:val="0400" w:firstRow="0" w:lastRow="0" w:firstColumn="0" w:lastColumn="0" w:noHBand="0" w:noVBand="1"/>
-      </w:tblPr>
-      <w:tblGrid>
-        <w:gridCol w:w="2910"/>
-        <w:gridCol w:w="4995"/>
-      </w:tblGrid>
       <w:tr>
         <w:tc>
           <w:tcPr>
             <w:tcW w:w="7905" w:type="dxa"/>
             <w:gridSpan w:val="2"/>
           </w:tcPr>
+          <w:p>
+            <w:pPr>
+              <w:spacing w:line="360" w:lineRule="auto"/>
+              <w:jc w:val="center"/>
+              <w:rPr>
+                <w:b/>
+                <w:u w:val="single"/>
+              </w:rPr>
+            </w:pPr>
+          </w:p>
           <w:p>
             <w:pPr>
               <w:spacing w:line="360" w:lineRule="auto"/>
@@ -905,46 +896,63 @@
     <w:p>
       <w:pPr>
         <w:spacing w:before="240"/>
+        <w:jc w:val="both"/>
+        <w:rPr>
+          <w:sz w:val="18"/>
+          <w:szCs w:val="18"/>
+        </w:rPr>
       </w:pPr>
-    </w:p>
-    <w:p>
-      <w:pPr>
-        <w:spacing w:before="240"/>
-      </w:pPr>
-      <w:r>
+      <w:r>
+        <w:rPr>
+          <w:sz w:val="18"/>
+          <w:szCs w:val="18"/>
+        </w:rPr>
         <w:t xml:space="preserve">I have read the </w:t>
       </w:r>
       <w:r>
         <w:rPr>
+          <w:sz w:val="18"/>
+          <w:szCs w:val="18"/>
           <w:u w:val="single"/>
         </w:rPr>
         <w:t>NUS Students’ Computing Club Constitution</w:t>
       </w:r>
       <w:r>
+        <w:rPr>
+          <w:sz w:val="18"/>
+          <w:szCs w:val="18"/>
+        </w:rPr>
         <w:t xml:space="preserve"> and the </w:t>
       </w:r>
       <w:r>
         <w:rPr>
+          <w:sz w:val="18"/>
+          <w:szCs w:val="18"/>
           <w:u w:val="single"/>
         </w:rPr>
         <w:t xml:space="preserve">Computing Club Election Standing </w:t>
       </w:r>
-      <w:proofErr w:type="gramStart"/>
       <w:r>
         <w:rPr>
+          <w:sz w:val="18"/>
+          <w:szCs w:val="18"/>
           <w:u w:val="single"/>
         </w:rPr>
         <w:t>Orders</w:t>
       </w:r>
       <w:r>
-        <w:t>, and</w:t>
-      </w:r>
-      <w:proofErr w:type="gramEnd"/>
-      <w:r>
-        <w:t xml:space="preserve"> shall abide by the rules and regulations stated within. Upon signing this document, I hereby declare that the above information is complete and accurate to the b</w:t>
-      </w:r>
-      <w:r>
-        <w:t>est of my knowledge, and the Proposer, Seconder and I are full members of the NUS Students’ Computing Club. I also agree for this piece of document to be sent over to the NUS Office of Student Affairs for verification and record keeping purposes.</w:t>
+        <w:rPr>
+          <w:sz w:val="18"/>
+          <w:szCs w:val="18"/>
+        </w:rPr>
+        <w:t xml:space="preserve"> and</w:t>
+      </w:r>
+      <w:r>
+        <w:rPr>
+          <w:sz w:val="18"/>
+          <w:szCs w:val="18"/>
+        </w:rPr>
+        <w:t xml:space="preserve"> shall abide by the rules and regulations stated within. Upon signing this document, I hereby declare that the above information is complete and accurate to the best of my knowledge, and the Proposer, Seconder and I are full members of the NUS Students’ Computing Club. I also agree for this piece of document to be sent over to the NUS Office of Student Affairs for verification and record keeping purposes.</w:t>
       </w:r>
     </w:p>
     <w:tbl>
@@ -981,7 +989,6 @@
           <w:p/>
           <w:p/>
           <w:p/>
-          <w:p/>
         </w:tc>
         <w:tc>
           <w:tcPr>
@@ -1100,7 +1107,7 @@
 </file>
 
 <file path=word/endnotes.xml><?xml version="1.0" encoding="utf-8"?>
-<w:endnotes xmlns:wpc="http://schemas.microsoft.com/office/word/2010/wordprocessingCanvas" xmlns:cx="http://schemas.microsoft.com/office/drawing/2014/chartex" xmlns:cx1="http://schemas.microsoft.com/office/drawing/2015/9/8/chartex" xmlns:cx2="http://schemas.microsoft.com/office/drawing/2015/10/21/chartex" xmlns:cx3="http://schemas.microsoft.com/office/drawing/2016/5/9/chartex" xmlns:cx4="http://schemas.microsoft.com/office/drawing/2016/5/10/chartex" xmlns:cx5="http://schemas.microsoft.com/office/drawing/2016/5/11/chartex" xmlns:cx6="http://schemas.microsoft.com/office/drawing/2016/5/12/chartex" xmlns:cx7="http://schemas.microsoft.com/office/drawing/2016/5/13/chartex" xmlns:cx8="http://schemas.microsoft.com/office/drawing/2016/5/14/chartex" xmlns:mc="http://schemas.openxmlformats.org/markup-compatibility/2006" xmlns:aink="http://schemas.microsoft.com/office/drawing/2016/ink" xmlns:am3d="http://schemas.microsoft.com/office/drawing/2017/model3d" xmlns:o="urn:schemas-microsoft-com:office:office" xmlns:r="http://schemas.openxmlformats.org/officeDocument/2006/relationships" xmlns:m="http://schemas.openxmlformats.org/officeDocument/2006/math" xmlns:v="urn:schemas-microsoft-com:vml" xmlns:wp14="http://schemas.microsoft.com/office/word/2010/wordprocessingDrawing" xmlns:wp="http://schemas.openxmlformats.org/drawingml/2006/wordprocessingDrawing" xmlns:w10="urn:schemas-microsoft-com:office:word" xmlns:w="http://schemas.openxmlformats.org/wordprocessingml/2006/main" xmlns:w14="http://schemas.microsoft.com/office/word/2010/wordml" xmlns:w15="http://schemas.microsoft.com/office/word/2012/wordml" xmlns:w16cid="http://schemas.microsoft.com/office/word/2016/wordml/cid" xmlns:w16se="http://schemas.microsoft.com/office/word/2015/wordml/symex" xmlns:wpg="http://schemas.microsoft.com/office/word/2010/wordprocessingGroup" xmlns:wpi="http://schemas.microsoft.com/office/word/2010/wordprocessingInk" xmlns:wne="http://schemas.microsoft.com/office/word/2006/wordml" xmlns:wps="http://schemas.microsoft.com/office/word/2010/wordprocessingShape" mc:Ignorable="w14 w15 w16se w16cid wp14">
+<w:endnotes xmlns:wpc="http://schemas.microsoft.com/office/word/2010/wordprocessingCanvas" xmlns:cx="http://schemas.microsoft.com/office/drawing/2014/chartex" xmlns:cx1="http://schemas.microsoft.com/office/drawing/2015/9/8/chartex" xmlns:cx2="http://schemas.microsoft.com/office/drawing/2015/10/21/chartex" xmlns:cx3="http://schemas.microsoft.com/office/drawing/2016/5/9/chartex" xmlns:cx4="http://schemas.microsoft.com/office/drawing/2016/5/10/chartex" xmlns:cx5="http://schemas.microsoft.com/office/drawing/2016/5/11/chartex" xmlns:cx6="http://schemas.microsoft.com/office/drawing/2016/5/12/chartex" xmlns:cx7="http://schemas.microsoft.com/office/drawing/2016/5/13/chartex" xmlns:cx8="http://schemas.microsoft.com/office/drawing/2016/5/14/chartex" xmlns:mc="http://schemas.openxmlformats.org/markup-compatibility/2006" xmlns:aink="http://schemas.microsoft.com/office/drawing/2016/ink" xmlns:am3d="http://schemas.microsoft.com/office/drawing/2017/model3d" xmlns:o="urn:schemas-microsoft-com:office:office" xmlns:r="http://schemas.openxmlformats.org/officeDocument/2006/relationships" xmlns:m="http://schemas.openxmlformats.org/officeDocument/2006/math" xmlns:v="urn:schemas-microsoft-com:vml" xmlns:wp14="http://schemas.microsoft.com/office/word/2010/wordprocessingDrawing" xmlns:wp="http://schemas.openxmlformats.org/drawingml/2006/wordprocessingDrawing" xmlns:w10="urn:schemas-microsoft-com:office:word" xmlns:w="http://schemas.openxmlformats.org/wordprocessingml/2006/main" xmlns:w14="http://schemas.microsoft.com/office/word/2010/wordml" xmlns:w15="http://schemas.microsoft.com/office/word/2012/wordml" xmlns:w16cex="http://schemas.microsoft.com/office/word/2018/wordml/cex" xmlns:w16cid="http://schemas.microsoft.com/office/word/2016/wordml/cid" xmlns:w16="http://schemas.microsoft.com/office/word/2018/wordml" xmlns:w16se="http://schemas.microsoft.com/office/word/2015/wordml/symex" xmlns:wpg="http://schemas.microsoft.com/office/word/2010/wordprocessingGroup" xmlns:wpi="http://schemas.microsoft.com/office/word/2010/wordprocessingInk" xmlns:wne="http://schemas.microsoft.com/office/word/2006/wordml" xmlns:wps="http://schemas.microsoft.com/office/word/2010/wordprocessingShape" mc:Ignorable="w14 w15 w16se w16cid w16 w16cex wp14">
   <w:endnote w:type="separator" w:id="-1">
     <w:p>
       <w:pPr>
@@ -1125,7 +1132,7 @@
 </file>
 
 <file path=word/footer1.xml><?xml version="1.0" encoding="utf-8"?>
-<w:ftr xmlns:wpc="http://schemas.microsoft.com/office/word/2010/wordprocessingCanvas" xmlns:cx="http://schemas.microsoft.com/office/drawing/2014/chartex" xmlns:cx1="http://schemas.microsoft.com/office/drawing/2015/9/8/chartex" xmlns:cx2="http://schemas.microsoft.com/office/drawing/2015/10/21/chartex" xmlns:cx3="http://schemas.microsoft.com/office/drawing/2016/5/9/chartex" xmlns:cx4="http://schemas.microsoft.com/office/drawing/2016/5/10/chartex" xmlns:cx5="http://schemas.microsoft.com/office/drawing/2016/5/11/chartex" xmlns:cx6="http://schemas.microsoft.com/office/drawing/2016/5/12/chartex" xmlns:cx7="http://schemas.microsoft.com/office/drawing/2016/5/13/chartex" xmlns:cx8="http://schemas.microsoft.com/office/drawing/2016/5/14/chartex" xmlns:mc="http://schemas.openxmlformats.org/markup-compatibility/2006" xmlns:aink="http://schemas.microsoft.com/office/drawing/2016/ink" xmlns:am3d="http://schemas.microsoft.com/office/drawing/2017/model3d" xmlns:o="urn:schemas-microsoft-com:office:office" xmlns:r="http://schemas.openxmlformats.org/officeDocument/2006/relationships" xmlns:m="http://schemas.openxmlformats.org/officeDocument/2006/math" xmlns:v="urn:schemas-microsoft-com:vml" xmlns:wp14="http://schemas.microsoft.com/office/word/2010/wordprocessingDrawing" xmlns:wp="http://schemas.openxmlformats.org/drawingml/2006/wordprocessingDrawing" xmlns:w10="urn:schemas-microsoft-com:office:word" xmlns:w="http://schemas.openxmlformats.org/wordprocessingml/2006/main" xmlns:w14="http://schemas.microsoft.com/office/word/2010/wordml" xmlns:w15="http://schemas.microsoft.com/office/word/2012/wordml" xmlns:w16cid="http://schemas.microsoft.com/office/word/2016/wordml/cid" xmlns:w16se="http://schemas.microsoft.com/office/word/2015/wordml/symex" xmlns:wpg="http://schemas.microsoft.com/office/word/2010/wordprocessingGroup" xmlns:wpi="http://schemas.microsoft.com/office/word/2010/wordprocessingInk" xmlns:wne="http://schemas.microsoft.com/office/word/2006/wordml" xmlns:wps="http://schemas.microsoft.com/office/word/2010/wordprocessingShape" mc:Ignorable="w14 w15 w16se w16cid wp14">
+<w:ftr xmlns:wpc="http://schemas.microsoft.com/office/word/2010/wordprocessingCanvas" xmlns:cx="http://schemas.microsoft.com/office/drawing/2014/chartex" xmlns:cx1="http://schemas.microsoft.com/office/drawing/2015/9/8/chartex" xmlns:cx2="http://schemas.microsoft.com/office/drawing/2015/10/21/chartex" xmlns:cx3="http://schemas.microsoft.com/office/drawing/2016/5/9/chartex" xmlns:cx4="http://schemas.microsoft.com/office/drawing/2016/5/10/chartex" xmlns:cx5="http://schemas.microsoft.com/office/drawing/2016/5/11/chartex" xmlns:cx6="http://schemas.microsoft.com/office/drawing/2016/5/12/chartex" xmlns:cx7="http://schemas.microsoft.com/office/drawing/2016/5/13/chartex" xmlns:cx8="http://schemas.microsoft.com/office/drawing/2016/5/14/chartex" xmlns:mc="http://schemas.openxmlformats.org/markup-compatibility/2006" xmlns:aink="http://schemas.microsoft.com/office/drawing/2016/ink" xmlns:am3d="http://schemas.microsoft.com/office/drawing/2017/model3d" xmlns:o="urn:schemas-microsoft-com:office:office" xmlns:r="http://schemas.openxmlformats.org/officeDocument/2006/relationships" xmlns:m="http://schemas.openxmlformats.org/officeDocument/2006/math" xmlns:v="urn:schemas-microsoft-com:vml" xmlns:wp14="http://schemas.microsoft.com/office/word/2010/wordprocessingDrawing" xmlns:wp="http://schemas.openxmlformats.org/drawingml/2006/wordprocessingDrawing" xmlns:w10="urn:schemas-microsoft-com:office:word" xmlns:w="http://schemas.openxmlformats.org/wordprocessingml/2006/main" xmlns:w14="http://schemas.microsoft.com/office/word/2010/wordml" xmlns:w15="http://schemas.microsoft.com/office/word/2012/wordml" xmlns:w16cex="http://schemas.microsoft.com/office/word/2018/wordml/cex" xmlns:w16cid="http://schemas.microsoft.com/office/word/2016/wordml/cid" xmlns:w16="http://schemas.microsoft.com/office/word/2018/wordml" xmlns:w16se="http://schemas.microsoft.com/office/word/2015/wordml/symex" xmlns:wpg="http://schemas.microsoft.com/office/word/2010/wordprocessingGroup" xmlns:wpi="http://schemas.microsoft.com/office/word/2010/wordprocessingInk" xmlns:wne="http://schemas.microsoft.com/office/word/2006/wordml" xmlns:wps="http://schemas.microsoft.com/office/word/2010/wordprocessingShape" mc:Ignorable="w14 w15 w16se w16cid w16 w16cex wp14">
   <w:p>
     <w:pPr>
       <w:pBdr>
@@ -1247,7 +1254,7 @@
 </file>
 
 <file path=word/footer2.xml><?xml version="1.0" encoding="utf-8"?>
-<w:ftr xmlns:wpc="http://schemas.microsoft.com/office/word/2010/wordprocessingCanvas" xmlns:cx="http://schemas.microsoft.com/office/drawing/2014/chartex" xmlns:cx1="http://schemas.microsoft.com/office/drawing/2015/9/8/chartex" xmlns:cx2="http://schemas.microsoft.com/office/drawing/2015/10/21/chartex" xmlns:cx3="http://schemas.microsoft.com/office/drawing/2016/5/9/chartex" xmlns:cx4="http://schemas.microsoft.com/office/drawing/2016/5/10/chartex" xmlns:cx5="http://schemas.microsoft.com/office/drawing/2016/5/11/chartex" xmlns:cx6="http://schemas.microsoft.com/office/drawing/2016/5/12/chartex" xmlns:cx7="http://schemas.microsoft.com/office/drawing/2016/5/13/chartex" xmlns:cx8="http://schemas.microsoft.com/office/drawing/2016/5/14/chartex" xmlns:mc="http://schemas.openxmlformats.org/markup-compatibility/2006" xmlns:aink="http://schemas.microsoft.com/office/drawing/2016/ink" xmlns:am3d="http://schemas.microsoft.com/office/drawing/2017/model3d" xmlns:o="urn:schemas-microsoft-com:office:office" xmlns:r="http://schemas.openxmlformats.org/officeDocument/2006/relationships" xmlns:m="http://schemas.openxmlformats.org/officeDocument/2006/math" xmlns:v="urn:schemas-microsoft-com:vml" xmlns:wp14="http://schemas.microsoft.com/office/word/2010/wordprocessingDrawing" xmlns:wp="http://schemas.openxmlformats.org/drawingml/2006/wordprocessingDrawing" xmlns:w10="urn:schemas-microsoft-com:office:word" xmlns:w="http://schemas.openxmlformats.org/wordprocessingml/2006/main" xmlns:w14="http://schemas.microsoft.com/office/word/2010/wordml" xmlns:w15="http://schemas.microsoft.com/office/word/2012/wordml" xmlns:w16cid="http://schemas.microsoft.com/office/word/2016/wordml/cid" xmlns:w16se="http://schemas.microsoft.com/office/word/2015/wordml/symex" xmlns:wpg="http://schemas.microsoft.com/office/word/2010/wordprocessingGroup" xmlns:wpi="http://schemas.microsoft.com/office/word/2010/wordprocessingInk" xmlns:wne="http://schemas.microsoft.com/office/word/2006/wordml" xmlns:wps="http://schemas.microsoft.com/office/word/2010/wordprocessingShape" mc:Ignorable="w14 w15 w16se w16cid wp14">
+<w:ftr xmlns:wpc="http://schemas.microsoft.com/office/word/2010/wordprocessingCanvas" xmlns:cx="http://schemas.microsoft.com/office/drawing/2014/chartex" xmlns:cx1="http://schemas.microsoft.com/office/drawing/2015/9/8/chartex" xmlns:cx2="http://schemas.microsoft.com/office/drawing/2015/10/21/chartex" xmlns:cx3="http://schemas.microsoft.com/office/drawing/2016/5/9/chartex" xmlns:cx4="http://schemas.microsoft.com/office/drawing/2016/5/10/chartex" xmlns:cx5="http://schemas.microsoft.com/office/drawing/2016/5/11/chartex" xmlns:cx6="http://schemas.microsoft.com/office/drawing/2016/5/12/chartex" xmlns:cx7="http://schemas.microsoft.com/office/drawing/2016/5/13/chartex" xmlns:cx8="http://schemas.microsoft.com/office/drawing/2016/5/14/chartex" xmlns:mc="http://schemas.openxmlformats.org/markup-compatibility/2006" xmlns:aink="http://schemas.microsoft.com/office/drawing/2016/ink" xmlns:am3d="http://schemas.microsoft.com/office/drawing/2017/model3d" xmlns:o="urn:schemas-microsoft-com:office:office" xmlns:r="http://schemas.openxmlformats.org/officeDocument/2006/relationships" xmlns:m="http://schemas.openxmlformats.org/officeDocument/2006/math" xmlns:v="urn:schemas-microsoft-com:vml" xmlns:wp14="http://schemas.microsoft.com/office/word/2010/wordprocessingDrawing" xmlns:wp="http://schemas.openxmlformats.org/drawingml/2006/wordprocessingDrawing" xmlns:w10="urn:schemas-microsoft-com:office:word" xmlns:w="http://schemas.openxmlformats.org/wordprocessingml/2006/main" xmlns:w14="http://schemas.microsoft.com/office/word/2010/wordml" xmlns:w15="http://schemas.microsoft.com/office/word/2012/wordml" xmlns:w16cex="http://schemas.microsoft.com/office/word/2018/wordml/cex" xmlns:w16cid="http://schemas.microsoft.com/office/word/2016/wordml/cid" xmlns:w16="http://schemas.microsoft.com/office/word/2018/wordml" xmlns:w16se="http://schemas.microsoft.com/office/word/2015/wordml/symex" xmlns:wpg="http://schemas.microsoft.com/office/word/2010/wordprocessingGroup" xmlns:wpi="http://schemas.microsoft.com/office/word/2010/wordprocessingInk" xmlns:wne="http://schemas.microsoft.com/office/word/2006/wordml" xmlns:wps="http://schemas.microsoft.com/office/word/2010/wordprocessingShape" mc:Ignorable="w14 w15 w16se w16cid w16 w16cex wp14">
   <w:p>
     <w:pPr>
       <w:pBdr>
@@ -1359,7 +1366,7 @@
 </file>
 
 <file path=word/footnotes.xml><?xml version="1.0" encoding="utf-8"?>
-<w:footnotes xmlns:wpc="http://schemas.microsoft.com/office/word/2010/wordprocessingCanvas" xmlns:cx="http://schemas.microsoft.com/office/drawing/2014/chartex" xmlns:cx1="http://schemas.microsoft.com/office/drawing/2015/9/8/chartex" xmlns:cx2="http://schemas.microsoft.com/office/drawing/2015/10/21/chartex" xmlns:cx3="http://schemas.microsoft.com/office/drawing/2016/5/9/chartex" xmlns:cx4="http://schemas.microsoft.com/office/drawing/2016/5/10/chartex" xmlns:cx5="http://schemas.microsoft.com/office/drawing/2016/5/11/chartex" xmlns:cx6="http://schemas.microsoft.com/office/drawing/2016/5/12/chartex" xmlns:cx7="http://schemas.microsoft.com/office/drawing/2016/5/13/chartex" xmlns:cx8="http://schemas.microsoft.com/office/drawing/2016/5/14/chartex" xmlns:mc="http://schemas.openxmlformats.org/markup-compatibility/2006" xmlns:aink="http://schemas.microsoft.com/office/drawing/2016/ink" xmlns:am3d="http://schemas.microsoft.com/office/drawing/2017/model3d" xmlns:o="urn:schemas-microsoft-com:office:office" xmlns:r="http://schemas.openxmlformats.org/officeDocument/2006/relationships" xmlns:m="http://schemas.openxmlformats.org/officeDocument/2006/math" xmlns:v="urn:schemas-microsoft-com:vml" xmlns:wp14="http://schemas.microsoft.com/office/word/2010/wordprocessingDrawing" xmlns:wp="http://schemas.openxmlformats.org/drawingml/2006/wordprocessingDrawing" xmlns:w10="urn:schemas-microsoft-com:office:word" xmlns:w="http://schemas.openxmlformats.org/wordprocessingml/2006/main" xmlns:w14="http://schemas.microsoft.com/office/word/2010/wordml" xmlns:w15="http://schemas.microsoft.com/office/word/2012/wordml" xmlns:w16cid="http://schemas.microsoft.com/office/word/2016/wordml/cid" xmlns:w16se="http://schemas.microsoft.com/office/word/2015/wordml/symex" xmlns:wpg="http://schemas.microsoft.com/office/word/2010/wordprocessingGroup" xmlns:wpi="http://schemas.microsoft.com/office/word/2010/wordprocessingInk" xmlns:wne="http://schemas.microsoft.com/office/word/2006/wordml" xmlns:wps="http://schemas.microsoft.com/office/word/2010/wordprocessingShape" mc:Ignorable="w14 w15 w16se w16cid wp14">
+<w:footnotes xmlns:wpc="http://schemas.microsoft.com/office/word/2010/wordprocessingCanvas" xmlns:cx="http://schemas.microsoft.com/office/drawing/2014/chartex" xmlns:cx1="http://schemas.microsoft.com/office/drawing/2015/9/8/chartex" xmlns:cx2="http://schemas.microsoft.com/office/drawing/2015/10/21/chartex" xmlns:cx3="http://schemas.microsoft.com/office/drawing/2016/5/9/chartex" xmlns:cx4="http://schemas.microsoft.com/office/drawing/2016/5/10/chartex" xmlns:cx5="http://schemas.microsoft.com/office/drawing/2016/5/11/chartex" xmlns:cx6="http://schemas.microsoft.com/office/drawing/2016/5/12/chartex" xmlns:cx7="http://schemas.microsoft.com/office/drawing/2016/5/13/chartex" xmlns:cx8="http://schemas.microsoft.com/office/drawing/2016/5/14/chartex" xmlns:mc="http://schemas.openxmlformats.org/markup-compatibility/2006" xmlns:aink="http://schemas.microsoft.com/office/drawing/2016/ink" xmlns:am3d="http://schemas.microsoft.com/office/drawing/2017/model3d" xmlns:o="urn:schemas-microsoft-com:office:office" xmlns:r="http://schemas.openxmlformats.org/officeDocument/2006/relationships" xmlns:m="http://schemas.openxmlformats.org/officeDocument/2006/math" xmlns:v="urn:schemas-microsoft-com:vml" xmlns:wp14="http://schemas.microsoft.com/office/word/2010/wordprocessingDrawing" xmlns:wp="http://schemas.openxmlformats.org/drawingml/2006/wordprocessingDrawing" xmlns:w10="urn:schemas-microsoft-com:office:word" xmlns:w="http://schemas.openxmlformats.org/wordprocessingml/2006/main" xmlns:w14="http://schemas.microsoft.com/office/word/2010/wordml" xmlns:w15="http://schemas.microsoft.com/office/word/2012/wordml" xmlns:w16cex="http://schemas.microsoft.com/office/word/2018/wordml/cex" xmlns:w16cid="http://schemas.microsoft.com/office/word/2016/wordml/cid" xmlns:w16="http://schemas.microsoft.com/office/word/2018/wordml" xmlns:w16se="http://schemas.microsoft.com/office/word/2015/wordml/symex" xmlns:wpg="http://schemas.microsoft.com/office/word/2010/wordprocessingGroup" xmlns:wpi="http://schemas.microsoft.com/office/word/2010/wordprocessingInk" xmlns:wne="http://schemas.microsoft.com/office/word/2006/wordml" xmlns:wps="http://schemas.microsoft.com/office/word/2010/wordprocessingShape" mc:Ignorable="w14 w15 w16se w16cid w16 w16cex wp14">
   <w:footnote w:type="separator" w:id="-1">
     <w:p>
       <w:pPr>
@@ -1384,7 +1391,7 @@
 </file>
 
 <file path=word/header1.xml><?xml version="1.0" encoding="utf-8"?>
-<w:hdr xmlns:wpc="http://schemas.microsoft.com/office/word/2010/wordprocessingCanvas" xmlns:cx="http://schemas.microsoft.com/office/drawing/2014/chartex" xmlns:cx1="http://schemas.microsoft.com/office/drawing/2015/9/8/chartex" xmlns:cx2="http://schemas.microsoft.com/office/drawing/2015/10/21/chartex" xmlns:cx3="http://schemas.microsoft.com/office/drawing/2016/5/9/chartex" xmlns:cx4="http://schemas.microsoft.com/office/drawing/2016/5/10/chartex" xmlns:cx5="http://schemas.microsoft.com/office/drawing/2016/5/11/chartex" xmlns:cx6="http://schemas.microsoft.com/office/drawing/2016/5/12/chartex" xmlns:cx7="http://schemas.microsoft.com/office/drawing/2016/5/13/chartex" xmlns:cx8="http://schemas.microsoft.com/office/drawing/2016/5/14/chartex" xmlns:mc="http://schemas.openxmlformats.org/markup-compatibility/2006" xmlns:aink="http://schemas.microsoft.com/office/drawing/2016/ink" xmlns:am3d="http://schemas.microsoft.com/office/drawing/2017/model3d" xmlns:o="urn:schemas-microsoft-com:office:office" xmlns:r="http://schemas.openxmlformats.org/officeDocument/2006/relationships" xmlns:m="http://schemas.openxmlformats.org/officeDocument/2006/math" xmlns:v="urn:schemas-microsoft-com:vml" xmlns:wp14="http://schemas.microsoft.com/office/word/2010/wordprocessingDrawing" xmlns:wp="http://schemas.openxmlformats.org/drawingml/2006/wordprocessingDrawing" xmlns:w10="urn:schemas-microsoft-com:office:word" xmlns:w="http://schemas.openxmlformats.org/wordprocessingml/2006/main" xmlns:w14="http://schemas.microsoft.com/office/word/2010/wordml" xmlns:w15="http://schemas.microsoft.com/office/word/2012/wordml" xmlns:w16cid="http://schemas.microsoft.com/office/word/2016/wordml/cid" xmlns:w16se="http://schemas.microsoft.com/office/word/2015/wordml/symex" xmlns:wpg="http://schemas.microsoft.com/office/word/2010/wordprocessingGroup" xmlns:wpi="http://schemas.microsoft.com/office/word/2010/wordprocessingInk" xmlns:wne="http://schemas.microsoft.com/office/word/2006/wordml" xmlns:wps="http://schemas.microsoft.com/office/word/2010/wordprocessingShape" mc:Ignorable="w14 w15 w16se w16cid wp14">
+<w:hdr xmlns:wpc="http://schemas.microsoft.com/office/word/2010/wordprocessingCanvas" xmlns:cx="http://schemas.microsoft.com/office/drawing/2014/chartex" xmlns:cx1="http://schemas.microsoft.com/office/drawing/2015/9/8/chartex" xmlns:cx2="http://schemas.microsoft.com/office/drawing/2015/10/21/chartex" xmlns:cx3="http://schemas.microsoft.com/office/drawing/2016/5/9/chartex" xmlns:cx4="http://schemas.microsoft.com/office/drawing/2016/5/10/chartex" xmlns:cx5="http://schemas.microsoft.com/office/drawing/2016/5/11/chartex" xmlns:cx6="http://schemas.microsoft.com/office/drawing/2016/5/12/chartex" xmlns:cx7="http://schemas.microsoft.com/office/drawing/2016/5/13/chartex" xmlns:cx8="http://schemas.microsoft.com/office/drawing/2016/5/14/chartex" xmlns:mc="http://schemas.openxmlformats.org/markup-compatibility/2006" xmlns:aink="http://schemas.microsoft.com/office/drawing/2016/ink" xmlns:am3d="http://schemas.microsoft.com/office/drawing/2017/model3d" xmlns:o="urn:schemas-microsoft-com:office:office" xmlns:r="http://schemas.openxmlformats.org/officeDocument/2006/relationships" xmlns:m="http://schemas.openxmlformats.org/officeDocument/2006/math" xmlns:v="urn:schemas-microsoft-com:vml" xmlns:wp14="http://schemas.microsoft.com/office/word/2010/wordprocessingDrawing" xmlns:wp="http://schemas.openxmlformats.org/drawingml/2006/wordprocessingDrawing" xmlns:w10="urn:schemas-microsoft-com:office:word" xmlns:w="http://schemas.openxmlformats.org/wordprocessingml/2006/main" xmlns:w14="http://schemas.microsoft.com/office/word/2010/wordml" xmlns:w15="http://schemas.microsoft.com/office/word/2012/wordml" xmlns:w16cex="http://schemas.microsoft.com/office/word/2018/wordml/cex" xmlns:w16cid="http://schemas.microsoft.com/office/word/2016/wordml/cid" xmlns:w16="http://schemas.microsoft.com/office/word/2018/wordml" xmlns:w16se="http://schemas.microsoft.com/office/word/2015/wordml/symex" xmlns:wpg="http://schemas.microsoft.com/office/word/2010/wordprocessingGroup" xmlns:wpi="http://schemas.microsoft.com/office/word/2010/wordprocessingInk" xmlns:wne="http://schemas.microsoft.com/office/word/2006/wordml" xmlns:wps="http://schemas.microsoft.com/office/word/2010/wordprocessingShape" mc:Ignorable="w14 w15 w16se w16cid w16 w16cex wp14">
   <w:p>
     <w:pPr>
       <w:pBdr>
@@ -1410,7 +1417,7 @@
         <w:color w:val="000000"/>
       </w:rPr>
       <w:drawing>
-        <wp:inline distT="0" distB="0" distL="0" distR="0">
+        <wp:inline distT="0" distB="0" distL="0" distR="0" wp14:anchorId="0BB7F80C" wp14:editId="2BB3AD1E">
           <wp:extent cx="4608840" cy="800100"/>
           <wp:effectExtent l="0" t="0" r="0" b="0"/>
           <wp:docPr id="219" name="image1.png" descr="D:\Personal\School\University\Computing Club\Resources\Full Logo.png"/>
@@ -1470,8 +1477,8 @@
     <w:r>
       <w:rPr>
         <w:color w:val="000000"/>
-        <w:sz w:val="40"/>
-        <w:szCs w:val="40"/>
+        <w:sz w:val="28"/>
+        <w:szCs w:val="28"/>
       </w:rPr>
       <w:t>Appendix A: Nominee Application Form</w:t>
     </w:r>
@@ -1499,7 +1506,7 @@
 </file>
 
 <file path=word/header2.xml><?xml version="1.0" encoding="utf-8"?>
-<w:hdr xmlns:wpc="http://schemas.microsoft.com/office/word/2010/wordprocessingCanvas" xmlns:cx="http://schemas.microsoft.com/office/drawing/2014/chartex" xmlns:cx1="http://schemas.microsoft.com/office/drawing/2015/9/8/chartex" xmlns:cx2="http://schemas.microsoft.com/office/drawing/2015/10/21/chartex" xmlns:cx3="http://schemas.microsoft.com/office/drawing/2016/5/9/chartex" xmlns:cx4="http://schemas.microsoft.com/office/drawing/2016/5/10/chartex" xmlns:cx5="http://schemas.microsoft.com/office/drawing/2016/5/11/chartex" xmlns:cx6="http://schemas.microsoft.com/office/drawing/2016/5/12/chartex" xmlns:cx7="http://schemas.microsoft.com/office/drawing/2016/5/13/chartex" xmlns:cx8="http://schemas.microsoft.com/office/drawing/2016/5/14/chartex" xmlns:mc="http://schemas.openxmlformats.org/markup-compatibility/2006" xmlns:aink="http://schemas.microsoft.com/office/drawing/2016/ink" xmlns:am3d="http://schemas.microsoft.com/office/drawing/2017/model3d" xmlns:o="urn:schemas-microsoft-com:office:office" xmlns:r="http://schemas.openxmlformats.org/officeDocument/2006/relationships" xmlns:m="http://schemas.openxmlformats.org/officeDocument/2006/math" xmlns:v="urn:schemas-microsoft-com:vml" xmlns:wp14="http://schemas.microsoft.com/office/word/2010/wordprocessingDrawing" xmlns:wp="http://schemas.openxmlformats.org/drawingml/2006/wordprocessingDrawing" xmlns:w10="urn:schemas-microsoft-com:office:word" xmlns:w="http://schemas.openxmlformats.org/wordprocessingml/2006/main" xmlns:w14="http://schemas.microsoft.com/office/word/2010/wordml" xmlns:w15="http://schemas.microsoft.com/office/word/2012/wordml" xmlns:w16cid="http://schemas.microsoft.com/office/word/2016/wordml/cid" xmlns:w16se="http://schemas.microsoft.com/office/word/2015/wordml/symex" xmlns:wpg="http://schemas.microsoft.com/office/word/2010/wordprocessingGroup" xmlns:wpi="http://schemas.microsoft.com/office/word/2010/wordprocessingInk" xmlns:wne="http://schemas.microsoft.com/office/word/2006/wordml" xmlns:wps="http://schemas.microsoft.com/office/word/2010/wordprocessingShape" mc:Ignorable="w14 w15 w16se w16cid wp14">
+<w:hdr xmlns:wpc="http://schemas.microsoft.com/office/word/2010/wordprocessingCanvas" xmlns:cx="http://schemas.microsoft.com/office/drawing/2014/chartex" xmlns:cx1="http://schemas.microsoft.com/office/drawing/2015/9/8/chartex" xmlns:cx2="http://schemas.microsoft.com/office/drawing/2015/10/21/chartex" xmlns:cx3="http://schemas.microsoft.com/office/drawing/2016/5/9/chartex" xmlns:cx4="http://schemas.microsoft.com/office/drawing/2016/5/10/chartex" xmlns:cx5="http://schemas.microsoft.com/office/drawing/2016/5/11/chartex" xmlns:cx6="http://schemas.microsoft.com/office/drawing/2016/5/12/chartex" xmlns:cx7="http://schemas.microsoft.com/office/drawing/2016/5/13/chartex" xmlns:cx8="http://schemas.microsoft.com/office/drawing/2016/5/14/chartex" xmlns:mc="http://schemas.openxmlformats.org/markup-compatibility/2006" xmlns:aink="http://schemas.microsoft.com/office/drawing/2016/ink" xmlns:am3d="http://schemas.microsoft.com/office/drawing/2017/model3d" xmlns:o="urn:schemas-microsoft-com:office:office" xmlns:r="http://schemas.openxmlformats.org/officeDocument/2006/relationships" xmlns:m="http://schemas.openxmlformats.org/officeDocument/2006/math" xmlns:v="urn:schemas-microsoft-com:vml" xmlns:wp14="http://schemas.microsoft.com/office/word/2010/wordprocessingDrawing" xmlns:wp="http://schemas.openxmlformats.org/drawingml/2006/wordprocessingDrawing" xmlns:w10="urn:schemas-microsoft-com:office:word" xmlns:w="http://schemas.openxmlformats.org/wordprocessingml/2006/main" xmlns:w14="http://schemas.microsoft.com/office/word/2010/wordml" xmlns:w15="http://schemas.microsoft.com/office/word/2012/wordml" xmlns:w16cex="http://schemas.microsoft.com/office/word/2018/wordml/cex" xmlns:w16cid="http://schemas.microsoft.com/office/word/2016/wordml/cid" xmlns:w16="http://schemas.microsoft.com/office/word/2018/wordml" xmlns:w16se="http://schemas.microsoft.com/office/word/2015/wordml/symex" xmlns:wpg="http://schemas.microsoft.com/office/word/2010/wordprocessingGroup" xmlns:wpi="http://schemas.microsoft.com/office/word/2010/wordprocessingInk" xmlns:wne="http://schemas.microsoft.com/office/word/2006/wordml" xmlns:wps="http://schemas.microsoft.com/office/word/2010/wordprocessingShape" mc:Ignorable="w14 w15 w16se w16cid w16 w16cex wp14">
   <w:p>
     <w:pPr>
       <w:pBdr>
@@ -1525,7 +1532,7 @@
         <w:color w:val="000000"/>
       </w:rPr>
       <w:drawing>
-        <wp:inline distT="0" distB="0" distL="0" distR="0">
+        <wp:inline distT="0" distB="0" distL="0" distR="0" wp14:anchorId="270519B0" wp14:editId="09B73AD9">
           <wp:extent cx="4608840" cy="800100"/>
           <wp:effectExtent l="0" t="0" r="0" b="0"/>
           <wp:docPr id="220" name="image1.png" descr="D:\Personal\School\University\Computing Club\Resources\Full Logo.png"/>
@@ -1595,7 +1602,7 @@
 </file>
 
 <file path=word/styles.xml><?xml version="1.0" encoding="utf-8"?>
-<w:styles xmlns:mc="http://schemas.openxmlformats.org/markup-compatibility/2006" xmlns:r="http://schemas.openxmlformats.org/officeDocument/2006/relationships" xmlns:w="http://schemas.openxmlformats.org/wordprocessingml/2006/main" xmlns:w14="http://schemas.microsoft.com/office/word/2010/wordml" xmlns:w15="http://schemas.microsoft.com/office/word/2012/wordml" xmlns:w16cid="http://schemas.microsoft.com/office/word/2016/wordml/cid" xmlns:w16se="http://schemas.microsoft.com/office/word/2015/wordml/symex" mc:Ignorable="w14 w15 w16se w16cid">
+<w:styles xmlns:mc="http://schemas.openxmlformats.org/markup-compatibility/2006" xmlns:r="http://schemas.openxmlformats.org/officeDocument/2006/relationships" xmlns:w="http://schemas.openxmlformats.org/wordprocessingml/2006/main" xmlns:w14="http://schemas.microsoft.com/office/word/2010/wordml" xmlns:w15="http://schemas.microsoft.com/office/word/2012/wordml" xmlns:w16cex="http://schemas.microsoft.com/office/word/2018/wordml/cex" xmlns:w16cid="http://schemas.microsoft.com/office/word/2016/wordml/cid" xmlns:w16="http://schemas.microsoft.com/office/word/2018/wordml" xmlns:w16se="http://schemas.microsoft.com/office/word/2015/wordml/symex" mc:Ignorable="w14 w15 w16se w16cid w16 w16cex">
   <w:docDefaults>
     <w:rPrDefault>
       <w:rPr>
@@ -1609,7 +1616,7 @@
       </w:pPr>
     </w:pPrDefault>
   </w:docDefaults>
-  <w:latentStyles w:defLockedState="0" w:defUIPriority="99" w:defSemiHidden="0" w:defUnhideWhenUsed="0" w:defQFormat="0" w:count="375">
+  <w:latentStyles w:defLockedState="0" w:defUIPriority="99" w:defSemiHidden="0" w:defUnhideWhenUsed="0" w:defQFormat="0" w:count="376">
     <w:lsdException w:name="Normal" w:uiPriority="0" w:qFormat="1"/>
     <w:lsdException w:name="heading 1" w:uiPriority="9" w:qFormat="1"/>
     <w:lsdException w:name="heading 2" w:semiHidden="1" w:uiPriority="9" w:unhideWhenUsed="1" w:qFormat="1"/>
@@ -1985,6 +1992,7 @@
     <w:lsdException w:name="Smart Hyperlink" w:semiHidden="1" w:unhideWhenUsed="1"/>
     <w:lsdException w:name="Hashtag" w:semiHidden="1" w:unhideWhenUsed="1"/>
     <w:lsdException w:name="Unresolved Mention" w:semiHidden="1" w:unhideWhenUsed="1"/>
+    <w:lsdException w:name="Smart Link" w:semiHidden="1" w:unhideWhenUsed="1"/>
   </w:latentStyles>
   <w:style w:type="paragraph" w:default="1" w:styleId="Normal">
     <w:name w:val="Normal"/>
